--- a/Programms/Курсовая/Алгоритмы.docx
+++ b/Programms/Курсовая/Алгоритмы.docx
@@ -4,35 +4,7 @@
   <w:body>
     <w:p>
       <w:pPr>
-        <w:rPr>
-          <w:rFonts w:ascii="Calibri" w:hAnsi="Calibri" w:cs="Calibri"/>
-          <w:color w:val="000000"/>
-          <w:sz w:val="24"/>
-          <w:szCs w:val="24"/>
-          <w:lang w:val="en-US"/>
-        </w:rPr>
-      </w:pPr>
-      <w:r>
-        <w:rPr>
-          <w:rStyle w:val="a4"/>
-        </w:rPr>
-        <w:t>Нахождение Наибольшего общего делителя бинарным алгоритмом Евклида</w:t>
-      </w:r>
-      <w:r>
-        <w:rPr>
-          <w:rFonts w:ascii="Calibri" w:hAnsi="Calibri" w:cs="Calibri"/>
-          <w:color w:val="000000"/>
-          <w:sz w:val="24"/>
-          <w:szCs w:val="24"/>
-        </w:rPr>
-        <w:t>.</w:t>
-      </w:r>
-    </w:p>
-    <w:p>
-      <w:pPr>
-        <w:rPr>
-          <w:lang w:val="en-US"/>
-        </w:rPr>
+        <w:keepNext/>
       </w:pPr>
       <w:r>
         <w:object w:dxaOrig="10755" w:dyaOrig="13860">
@@ -58,14 +30,57 @@
           <v:shape id="_x0000_i1025" type="#_x0000_t75" style="width:467.25pt;height:602.25pt" o:ole="">
             <v:imagedata r:id="rId5" o:title=""/>
           </v:shape>
-          <o:OLEObject Type="Embed" ProgID="Visio.Drawing.11" ShapeID="_x0000_i1025" DrawAspect="Content" ObjectID="_1395748811" r:id="rId6"/>
+          <o:OLEObject Type="Embed" ProgID="Visio.Drawing.11" ShapeID="_x0000_i1025" DrawAspect="Content" ObjectID="_1396269454" r:id="rId6"/>
         </w:object>
       </w:r>
-      <w:bookmarkStart w:id="0" w:name="_GoBack"/>
+    </w:p>
+    <w:p>
+      <w:pPr>
+        <w:pStyle w:val="a5"/>
+      </w:pPr>
+      <w:r>
+        <w:t xml:space="preserve">Рисунок </w:t>
+      </w:r>
+      <w:fldSimple w:instr=" SEQ Рисунок \* ARABIC ">
+        <w:r>
+          <w:rPr>
+            <w:noProof/>
+          </w:rPr>
+          <w:t>1</w:t>
+        </w:r>
+      </w:fldSimple>
+      <w:r>
+        <w:t>. Нахождение Наибольшего общего делителя бинарным алгоритмом Евклида</w:t>
+      </w:r>
+    </w:p>
+    <w:p/>
+    <w:p>
+      <w:r>
+        <w:br w:type="page"/>
+      </w:r>
+    </w:p>
+    <w:bookmarkStart w:id="0" w:name="_GoBack"/>
+    <w:p>
+      <w:r>
+        <w:object w:dxaOrig="8305" w:dyaOrig="14824">
+          <v:shape id="_x0000_i1026" type="#_x0000_t75" style="width:408pt;height:727.5pt" o:ole="">
+            <v:imagedata r:id="rId7" o:title=""/>
+          </v:shape>
+          <o:OLEObject Type="Embed" ProgID="Visio.Drawing.11" ShapeID="_x0000_i1026" DrawAspect="Content" ObjectID="_1396269455" r:id="rId8"/>
+        </w:object>
+      </w:r>
       <w:bookmarkEnd w:id="0"/>
     </w:p>
-    <w:p/>
-    <w:p/>
+    <w:p>
+      <w:r>
+        <w:object w:dxaOrig="9722" w:dyaOrig="9070">
+          <v:shape id="_x0000_i1027" type="#_x0000_t75" style="width:468pt;height:436.5pt" o:ole="">
+            <v:imagedata r:id="rId9" o:title=""/>
+          </v:shape>
+          <o:OLEObject Type="Embed" ProgID="Visio.Drawing.11" ShapeID="_x0000_i1027" DrawAspect="Content" ObjectID="_1396269456" r:id="rId10"/>
+        </w:object>
+      </w:r>
+    </w:p>
     <w:sectPr>
       <w:pgSz w:w="11906" w:h="16838"/>
       <w:pgMar w:top="1134" w:right="850" w:bottom="1134" w:left="1701" w:header="708" w:footer="708" w:gutter="0"/>
@@ -302,6 +317,25 @@
       <w:szCs w:val="24"/>
     </w:rPr>
   </w:style>
+  <w:style w:type="paragraph" w:styleId="a5">
+    <w:name w:val="caption"/>
+    <w:basedOn w:val="a"/>
+    <w:next w:val="a"/>
+    <w:uiPriority w:val="35"/>
+    <w:unhideWhenUsed/>
+    <w:qFormat/>
+    <w:rsid w:val="00527700"/>
+    <w:pPr>
+      <w:spacing w:line="240" w:lineRule="auto"/>
+    </w:pPr>
+    <w:rPr>
+      <w:b/>
+      <w:bCs/>
+      <w:color w:val="4F81BD" w:themeColor="accent1"/>
+      <w:sz w:val="18"/>
+      <w:szCs w:val="18"/>
+    </w:rPr>
+  </w:style>
 </w:styles>
 </file>
 
@@ -531,6 +565,25 @@
       <w:szCs w:val="24"/>
     </w:rPr>
   </w:style>
+  <w:style w:type="paragraph" w:styleId="a5">
+    <w:name w:val="caption"/>
+    <w:basedOn w:val="a"/>
+    <w:next w:val="a"/>
+    <w:uiPriority w:val="35"/>
+    <w:unhideWhenUsed/>
+    <w:qFormat/>
+    <w:rsid w:val="00527700"/>
+    <w:pPr>
+      <w:spacing w:line="240" w:lineRule="auto"/>
+    </w:pPr>
+    <w:rPr>
+      <w:b/>
+      <w:bCs/>
+      <w:color w:val="4F81BD" w:themeColor="accent1"/>
+      <w:sz w:val="18"/>
+      <w:szCs w:val="18"/>
+    </w:rPr>
+  </w:style>
 </w:styles>
 </file>
 
